--- a/Documents/Weekly Tasks/Week 7 Plan.docx
+++ b/Documents/Weekly Tasks/Week 7 Plan.docx
@@ -10,6 +10,7 @@
           <w:bCs/>
           <w:sz w:val="22"/>
           <w:szCs w:val="22"/>
+          <w:u w:val="single"/>
         </w:rPr>
       </w:pPr>
       <w:r>
@@ -19,6 +20,7 @@
           <w:bCs/>
           <w:sz w:val="22"/>
           <w:szCs w:val="22"/>
+          <w:u w:val="single"/>
         </w:rPr>
         <w:t xml:space="preserve">Week 7 – Preparation &amp; Development </w:t>
       </w:r>
@@ -29,6 +31,7 @@
           <w:bCs/>
           <w:sz w:val="22"/>
           <w:szCs w:val="22"/>
+          <w:u w:val="single"/>
         </w:rPr>
         <w:t>Plan</w:t>
       </w:r>
